--- a/docs/requirements/use-case/UC138_User_Manage_OAP_Training.docx
+++ b/docs/requirements/use-case/UC138_User_Manage_OAP_Training.docx
@@ -76,45 +76,13 @@
           <w:tcPr>
             <w:tcW w:w="468" w:type="dxa"/>
           </w:tcPr>
-          <w:p>
-            <w:r>
-              <w:t>1</w:t>
-            </w:r>
-          </w:p>
+          <w:p/>
         </w:tc>
         <w:tc>
           <w:tcPr>
             <w:tcW w:w="7200" w:type="dxa"/>
           </w:tcPr>
-          <w:p>
-            <w:r>
-              <w:t>Potential future enhancements:</w:t>
-            </w:r>
-          </w:p>
-          <w:p>
-            <w:pPr>
-              <w:pStyle w:val="ListParagraph"/>
-              <w:numPr>
-                <w:ilvl w:val="0"/>
-                <w:numId w:val="33"/>
-              </w:numPr>
-            </w:pPr>
-            <w:r>
-              <w:t>Only allow owners/authorized persons with a role that requires training to enter training</w:t>
-            </w:r>
-          </w:p>
-          <w:p>
-            <w:pPr>
-              <w:pStyle w:val="ListParagraph"/>
-              <w:numPr>
-                <w:ilvl w:val="0"/>
-                <w:numId w:val="33"/>
-              </w:numPr>
-            </w:pPr>
-            <w:r>
-              <w:t>Only list courses that are allowed based upon the roles</w:t>
-            </w:r>
-          </w:p>
+          <w:p/>
         </w:tc>
         <w:tc>
           <w:tcPr>
@@ -126,11 +94,7 @@
           <w:tcPr>
             <w:tcW w:w="918" w:type="dxa"/>
           </w:tcPr>
-          <w:p>
-            <w:r>
-              <w:t>Closed</w:t>
-            </w:r>
-          </w:p>
+          <w:p/>
         </w:tc>
       </w:tr>
     </w:tbl>
@@ -171,7 +135,6 @@
         <w:t>.</w:t>
       </w:r>
     </w:p>
-    <w:p/>
     <w:p>
       <w:pPr>
         <w:pStyle w:val="Heading1"/>
@@ -235,91 +198,34 @@
         </w:numPr>
       </w:pPr>
       <w:r>
-        <w:t xml:space="preserve">The </w:t>
+        <w:t xml:space="preserve">This use case can be invoked if the </w:t>
       </w:r>
       <w:r>
         <w:rPr>
           <w:u w:val="single"/>
         </w:rPr>
-        <w:t>provider profile</w:t>
-      </w:r>
-      <w:r>
-        <w:t xml:space="preserve"> of the </w:t>
+        <w:t>owner</w:t>
       </w:r>
       <w:r>
         <w:rPr>
           <w:u w:val="single"/>
         </w:rPr>
-        <w:t>owner/authorized person</w:t>
-      </w:r>
-      <w:r>
-        <w:t xml:space="preserve"> has one or more</w:t>
-      </w:r>
-      <w:r>
-        <w:t xml:space="preserve"> of the following: </w:t>
-      </w:r>
-      <w:r>
-        <w:rPr>
-          <w:u w:val="double"/>
-        </w:rPr>
-        <w:t>PCA services</w:t>
-      </w:r>
-      <w:r>
-        <w:t xml:space="preserve">, </w:t>
-      </w:r>
-      <w:r>
-        <w:rPr>
-          <w:u w:val="double"/>
-        </w:rPr>
-        <w:t>waivered billing lab services</w:t>
-      </w:r>
-      <w:r>
-        <w:t xml:space="preserve">, </w:t>
-      </w:r>
-      <w:r>
-        <w:rPr>
-          <w:u w:val="double"/>
-        </w:rPr>
-        <w:t>waiver 101 services</w:t>
-      </w:r>
-    </w:p>
-    <w:p>
-      <w:pPr>
-        <w:pStyle w:val="ListParagraph"/>
-        <w:numPr>
-          <w:ilvl w:val="0"/>
-          <w:numId w:val="4"/>
-        </w:numPr>
-      </w:pPr>
-      <w:r>
-        <w:t xml:space="preserve">And the user is operating on an </w:t>
+        <w:t>/authorized person</w:t>
+      </w:r>
+      <w:r>
+        <w:t xml:space="preserve"> </w:t>
+      </w:r>
+      <w:r>
+        <w:t xml:space="preserve">has one or more </w:t>
       </w:r>
       <w:r>
         <w:rPr>
           <w:u w:val="single"/>
         </w:rPr>
-        <w:t>owner/authorized person</w:t>
-      </w:r>
-      <w:r>
-        <w:t xml:space="preserve"> </w:t>
-      </w:r>
-      <w:r>
-        <w:t xml:space="preserve">has a </w:t>
-      </w:r>
-      <w:r>
-        <w:rPr>
-          <w:u w:val="single"/>
-        </w:rPr>
-        <w:t>role type</w:t>
-      </w:r>
-      <w:r>
-        <w:t xml:space="preserve"> of “</w:t>
-      </w:r>
-      <w:r>
-        <w:t>Person</w:t>
-      </w:r>
-      <w:r>
-        <w:t>”</w:t>
+        <w:t>roles</w:t>
+      </w:r>
+      <w:r>
+        <w:t xml:space="preserve"> with a “y” in the column titled “Training” of the “Additional Sections on Page” area of the “OAP Roles Rules” worksheet of the “Ownership Table.xls”.</w:t>
       </w:r>
     </w:p>
     <w:p>
@@ -387,7 +293,13 @@
         </w:numPr>
       </w:pPr>
       <w:r>
-        <w:t xml:space="preserve">System displays a list of required but missing </w:t>
+        <w:t xml:space="preserve">System displays a list of </w:t>
+      </w:r>
+      <w:r>
+        <w:t xml:space="preserve">the </w:t>
+      </w:r>
+      <w:r>
+        <w:t xml:space="preserve">previously entered </w:t>
       </w:r>
       <w:r>
         <w:rPr>
@@ -396,31 +308,19 @@
         <w:t>training</w:t>
       </w:r>
       <w:r>
-        <w:t xml:space="preserve"> – see </w:t>
-      </w:r>
-      <w:r>
-        <w:t>use case rules 1</w:t>
-      </w:r>
-      <w:r>
-        <w:t>1</w:t>
-      </w:r>
-      <w:r>
-        <w:t xml:space="preserve">2, </w:t>
-      </w:r>
-      <w:r>
-        <w:t xml:space="preserve">202, 203, </w:t>
-      </w:r>
-      <w:r>
-        <w:t xml:space="preserve">136, </w:t>
-      </w:r>
-      <w:r>
-        <w:t xml:space="preserve">204, 205, </w:t>
-      </w:r>
-      <w:r>
-        <w:t>137</w:t>
-      </w:r>
-      <w:r>
-        <w:t>, 180</w:t>
+        <w:t xml:space="preserve"> for th</w:t>
+      </w:r>
+      <w:r>
+        <w:t>e</w:t>
+      </w:r>
+      <w:r>
+        <w:t xml:space="preserve"> </w:t>
+      </w:r>
+      <w:r>
+        <w:rPr>
+          <w:u w:val="single"/>
+        </w:rPr>
+        <w:t>owner/authorized person</w:t>
       </w:r>
     </w:p>
     <w:p>
@@ -432,13 +332,7 @@
         </w:numPr>
       </w:pPr>
       <w:r>
-        <w:t xml:space="preserve">System displays a list of </w:t>
-      </w:r>
-      <w:r>
-        <w:t xml:space="preserve">the </w:t>
-      </w:r>
-      <w:r>
-        <w:t xml:space="preserve">previously entered </w:t>
+        <w:t xml:space="preserve">User invokes option to add </w:t>
       </w:r>
       <w:r>
         <w:rPr>
@@ -447,13 +341,7 @@
         <w:t>training</w:t>
       </w:r>
       <w:r>
-        <w:t xml:space="preserve"> for th</w:t>
-      </w:r>
-      <w:r>
-        <w:t>e</w:t>
-      </w:r>
-      <w:r>
-        <w:t xml:space="preserve"> </w:t>
+        <w:t xml:space="preserve"> to the </w:t>
       </w:r>
       <w:r>
         <w:rPr>
@@ -471,22 +359,19 @@
         </w:numPr>
       </w:pPr>
       <w:r>
-        <w:t xml:space="preserve">User invokes option to add </w:t>
+        <w:t xml:space="preserve">User selects a </w:t>
       </w:r>
       <w:r>
         <w:rPr>
           <w:u w:val="single"/>
         </w:rPr>
-        <w:t>training</w:t>
-      </w:r>
-      <w:r>
-        <w:t xml:space="preserve"> to the </w:t>
+        <w:t>course</w:t>
       </w:r>
       <w:r>
         <w:rPr>
           <w:u w:val="single"/>
         </w:rPr>
-        <w:t>owner/authorized person</w:t>
+        <w:t xml:space="preserve"> name</w:t>
       </w:r>
     </w:p>
     <w:p>
@@ -498,28 +383,7 @@
         </w:numPr>
       </w:pPr>
       <w:r>
-        <w:t xml:space="preserve">User selects a </w:t>
-      </w:r>
-      <w:r>
-        <w:rPr>
-          <w:u w:val="single"/>
-        </w:rPr>
-        <w:t>course</w:t>
-      </w:r>
-      <w:r>
-        <w:rPr>
-          <w:u w:val="single"/>
-        </w:rPr>
-        <w:t xml:space="preserve"> name</w:t>
-      </w:r>
-      <w:r>
-        <w:t xml:space="preserve"> and enters </w:t>
-      </w:r>
-      <w:r>
-        <w:t>applicable information (see use case rules 84, 199)</w:t>
-      </w:r>
-      <w:r>
-        <w:t>:</w:t>
+        <w:t>User enters:</w:t>
       </w:r>
     </w:p>
     <w:p>
@@ -575,6 +439,9 @@
         </w:rPr>
         <w:t>ploads the certificate</w:t>
       </w:r>
+      <w:r>
+        <w:t xml:space="preserve"> (see use case rule 84)</w:t>
+      </w:r>
     </w:p>
     <w:p>
       <w:pPr>
@@ -590,6 +457,9 @@
         </w:rPr>
         <w:t>Confirmation number</w:t>
       </w:r>
+      <w:r>
+        <w:t xml:space="preserve"> (see use case rule 199)</w:t>
+      </w:r>
     </w:p>
     <w:p>
       <w:pPr>
@@ -687,36 +557,14 @@
         </w:numPr>
       </w:pPr>
       <w:r>
-        <w:t>System validates –</w:t>
-      </w:r>
-      <w:r>
-        <w:t xml:space="preserve"> </w:t>
-      </w:r>
-      <w:r>
-        <w:t xml:space="preserve">see use case rules </w:t>
-      </w:r>
-      <w:r>
-        <w:t>112, 202, 203, 136, 204, 205, 137, 180</w:t>
+        <w:t>Use case ends</w:t>
       </w:r>
     </w:p>
     <w:p>
       <w:pPr>
-        <w:pStyle w:val="ListParagraph"/>
-        <w:numPr>
-          <w:ilvl w:val="0"/>
-          <w:numId w:val="6"/>
-        </w:numPr>
-      </w:pPr>
-      <w:r>
-        <w:t>Use case ends</w:t>
-      </w:r>
-    </w:p>
-    <w:p>
-      <w:pPr>
         <w:pStyle w:val="Heading2"/>
       </w:pPr>
       <w:r>
-        <w:lastRenderedPageBreak/>
         <w:t>Alternate flow:</w:t>
       </w:r>
       <w:r>
@@ -800,6 +648,7 @@
         <w:pStyle w:val="Heading2"/>
       </w:pPr>
       <w:r>
+        <w:lastRenderedPageBreak/>
         <w:t>Alternate flow: Update training in MMIS</w:t>
       </w:r>
     </w:p>
@@ -928,12 +777,7 @@
         <w:pStyle w:val="Heading2"/>
       </w:pPr>
       <w:r>
-        <w:t xml:space="preserve">Exception flow: Cannot update </w:t>
-      </w:r>
-      <w:bookmarkStart w:id="0" w:name="_GoBack"/>
-      <w:bookmarkEnd w:id="0"/>
-      <w:r>
-        <w:t>completed training</w:t>
+        <w:t>Exception flow: Cannot update completed training</w:t>
       </w:r>
     </w:p>
     <w:p>
@@ -1152,6 +996,19 @@
       </w:r>
       <w:r>
         <w:t>.</w:t>
+      </w:r>
+    </w:p>
+    <w:p>
+      <w:pPr>
+        <w:pStyle w:val="Heading2"/>
+      </w:pPr>
+      <w:r>
+        <w:t>Extension flow: Invoke policy instructions</w:t>
+      </w:r>
+    </w:p>
+    <w:p>
+      <w:r>
+        <w:t>At any point during this use case the user can invoke the option to view the policy for training requirements.</w:t>
       </w:r>
     </w:p>
     <w:p>
@@ -1290,6 +1147,204 @@
           </w:p>
         </w:tc>
       </w:tr>
+      <w:tr>
+        <w:trPr>
+          <w:cantSplit/>
+        </w:trPr>
+        <w:tc>
+          <w:tcPr>
+            <w:tcW w:w="918" w:type="dxa"/>
+          </w:tcPr>
+          <w:p>
+            <w:pPr>
+              <w:spacing w:after="120"/>
+            </w:pPr>
+            <w:r>
+              <w:lastRenderedPageBreak/>
+              <w:t>2</w:t>
+            </w:r>
+          </w:p>
+        </w:tc>
+        <w:tc>
+          <w:tcPr>
+            <w:tcW w:w="1440" w:type="dxa"/>
+          </w:tcPr>
+          <w:p>
+            <w:pPr>
+              <w:spacing w:after="120"/>
+            </w:pPr>
+            <w:r>
+              <w:t>08/26/2015</w:t>
+            </w:r>
+          </w:p>
+        </w:tc>
+        <w:tc>
+          <w:tcPr>
+            <w:tcW w:w="1260" w:type="dxa"/>
+          </w:tcPr>
+          <w:p>
+            <w:pPr>
+              <w:spacing w:after="120"/>
+            </w:pPr>
+            <w:r>
+              <w:t>David Marsh</w:t>
+            </w:r>
+          </w:p>
+        </w:tc>
+        <w:tc>
+          <w:tcPr>
+            <w:tcW w:w="5958" w:type="dxa"/>
+          </w:tcPr>
+          <w:p>
+            <w:pPr>
+              <w:pStyle w:val="ListParagraph"/>
+              <w:numPr>
+                <w:ilvl w:val="0"/>
+                <w:numId w:val="37"/>
+              </w:numPr>
+              <w:spacing w:after="120"/>
+            </w:pPr>
+            <w:r>
+              <w:t>Deleted r</w:t>
+            </w:r>
+            <w:r>
+              <w:t xml:space="preserve">ules 136, 204, 205 </w:t>
+            </w:r>
+            <w:r>
+              <w:t>because the “supervises PCA personnel” question and “supervises waivered services personnel” question were removed from UC131 roles</w:t>
+            </w:r>
+          </w:p>
+          <w:p>
+            <w:pPr>
+              <w:pStyle w:val="ListParagraph"/>
+              <w:numPr>
+                <w:ilvl w:val="0"/>
+                <w:numId w:val="34"/>
+              </w:numPr>
+              <w:spacing w:after="120"/>
+            </w:pPr>
+            <w:r>
+              <w:t>Altered precondition: the use case is now invoked if provider profile has any PCA or waivered service, not just the services that require training.  This is because the rules to determine which service require training are complex.</w:t>
+            </w:r>
+          </w:p>
+          <w:p>
+            <w:pPr>
+              <w:pStyle w:val="ListParagraph"/>
+              <w:numPr>
+                <w:ilvl w:val="0"/>
+                <w:numId w:val="34"/>
+              </w:numPr>
+              <w:spacing w:after="120"/>
+            </w:pPr>
+            <w:r>
+              <w:t>Deleted use case rules 112, 202, 203, 137, and 180 because the rules to determine what training is required are complex.</w:t>
+            </w:r>
+          </w:p>
+          <w:p>
+            <w:pPr>
+              <w:pStyle w:val="ListParagraph"/>
+              <w:numPr>
+                <w:ilvl w:val="0"/>
+                <w:numId w:val="34"/>
+              </w:numPr>
+              <w:spacing w:after="120"/>
+            </w:pPr>
+            <w:r>
+              <w:t>Removed line from main flow “system displays list of required but missing training” because system will not determine when training is/is not required.</w:t>
+            </w:r>
+          </w:p>
+          <w:p>
+            <w:pPr>
+              <w:pStyle w:val="ListParagraph"/>
+              <w:numPr>
+                <w:ilvl w:val="0"/>
+                <w:numId w:val="34"/>
+              </w:numPr>
+              <w:spacing w:after="120"/>
+            </w:pPr>
+            <w:r>
+              <w:t>Removed “system validates” after user has completed entering training because no system validation will occur at that point.</w:t>
+            </w:r>
+          </w:p>
+        </w:tc>
+      </w:tr>
+      <w:tr>
+        <w:trPr>
+          <w:cantSplit/>
+        </w:trPr>
+        <w:tc>
+          <w:tcPr>
+            <w:tcW w:w="918" w:type="dxa"/>
+          </w:tcPr>
+          <w:p>
+            <w:pPr>
+              <w:spacing w:after="120"/>
+            </w:pPr>
+            <w:r>
+              <w:t>3</w:t>
+            </w:r>
+          </w:p>
+        </w:tc>
+        <w:tc>
+          <w:tcPr>
+            <w:tcW w:w="1440" w:type="dxa"/>
+          </w:tcPr>
+          <w:p>
+            <w:pPr>
+              <w:spacing w:after="120"/>
+            </w:pPr>
+            <w:r>
+              <w:t>8/27/2015</w:t>
+            </w:r>
+          </w:p>
+        </w:tc>
+        <w:tc>
+          <w:tcPr>
+            <w:tcW w:w="1260" w:type="dxa"/>
+          </w:tcPr>
+          <w:p>
+            <w:pPr>
+              <w:spacing w:after="120"/>
+            </w:pPr>
+            <w:r>
+              <w:t>David Marsh</w:t>
+            </w:r>
+          </w:p>
+        </w:tc>
+        <w:tc>
+          <w:tcPr>
+            <w:tcW w:w="5958" w:type="dxa"/>
+          </w:tcPr>
+          <w:p>
+            <w:pPr>
+              <w:pStyle w:val="ListParagraph"/>
+              <w:numPr>
+                <w:ilvl w:val="0"/>
+                <w:numId w:val="37"/>
+              </w:numPr>
+              <w:spacing w:after="120"/>
+            </w:pPr>
+            <w:bookmarkStart w:id="0" w:name="_GoBack"/>
+            <w:r>
+              <w:t>Added extension flow to view policy</w:t>
+            </w:r>
+          </w:p>
+          <w:p>
+            <w:pPr>
+              <w:pStyle w:val="ListParagraph"/>
+              <w:numPr>
+                <w:ilvl w:val="0"/>
+                <w:numId w:val="37"/>
+              </w:numPr>
+              <w:spacing w:after="120"/>
+            </w:pPr>
+            <w:r>
+              <w:t>Refactored preconditions to reference Ownership Table.xls</w:t>
+            </w:r>
+            <w:bookmarkEnd w:id="0"/>
+          </w:p>
+        </w:tc>
+      </w:tr>
     </w:tbl>
     <w:p>
       <w:pPr>
@@ -1375,7 +1430,7 @@
       <w:rPr>
         <w:noProof/>
       </w:rPr>
-      <w:t>2</w:t>
+      <w:t>1</w:t>
     </w:r>
     <w:r>
       <w:fldChar w:fldCharType="end"/>
@@ -1396,7 +1451,7 @@
       <w:rPr>
         <w:noProof/>
       </w:rPr>
-      <w:t>8/5/2015 7:31 AM</w:t>
+      <w:t>8/26/2015 2:29 PM</w:t>
     </w:r>
     <w:r>
       <w:fldChar w:fldCharType="end"/>
@@ -1953,6 +2008,119 @@
     </w:lvl>
   </w:abstractNum>
   <w:abstractNum w:abstractNumId="4" w15:restartNumberingAfterBreak="0">
+    <w:nsid w:val="1F9252A9"/>
+    <w:multiLevelType w:val="hybridMultilevel"/>
+    <w:tmpl w:val="B7F4B6EE"/>
+    <w:lvl w:ilvl="0" w:tplc="04090001">
+      <w:start w:val="1"/>
+      <w:numFmt w:val="bullet"/>
+      <w:lvlText w:val=""/>
+      <w:lvlJc w:val="left"/>
+      <w:pPr>
+        <w:ind w:left="360" w:hanging="360"/>
+      </w:pPr>
+      <w:rPr>
+        <w:rFonts w:ascii="Symbol" w:hAnsi="Symbol" w:hint="default"/>
+      </w:rPr>
+    </w:lvl>
+    <w:lvl w:ilvl="1" w:tplc="04090003" w:tentative="1">
+      <w:start w:val="1"/>
+      <w:numFmt w:val="bullet"/>
+      <w:lvlText w:val="o"/>
+      <w:lvlJc w:val="left"/>
+      <w:pPr>
+        <w:ind w:left="1080" w:hanging="360"/>
+      </w:pPr>
+      <w:rPr>
+        <w:rFonts w:ascii="Courier New" w:hAnsi="Courier New" w:cs="Courier New" w:hint="default"/>
+      </w:rPr>
+    </w:lvl>
+    <w:lvl w:ilvl="2" w:tplc="04090005" w:tentative="1">
+      <w:start w:val="1"/>
+      <w:numFmt w:val="bullet"/>
+      <w:lvlText w:val=""/>
+      <w:lvlJc w:val="left"/>
+      <w:pPr>
+        <w:ind w:left="1800" w:hanging="360"/>
+      </w:pPr>
+      <w:rPr>
+        <w:rFonts w:ascii="Wingdings" w:hAnsi="Wingdings" w:hint="default"/>
+      </w:rPr>
+    </w:lvl>
+    <w:lvl w:ilvl="3" w:tplc="04090001" w:tentative="1">
+      <w:start w:val="1"/>
+      <w:numFmt w:val="bullet"/>
+      <w:lvlText w:val=""/>
+      <w:lvlJc w:val="left"/>
+      <w:pPr>
+        <w:ind w:left="2520" w:hanging="360"/>
+      </w:pPr>
+      <w:rPr>
+        <w:rFonts w:ascii="Symbol" w:hAnsi="Symbol" w:hint="default"/>
+      </w:rPr>
+    </w:lvl>
+    <w:lvl w:ilvl="4" w:tplc="04090003" w:tentative="1">
+      <w:start w:val="1"/>
+      <w:numFmt w:val="bullet"/>
+      <w:lvlText w:val="o"/>
+      <w:lvlJc w:val="left"/>
+      <w:pPr>
+        <w:ind w:left="3240" w:hanging="360"/>
+      </w:pPr>
+      <w:rPr>
+        <w:rFonts w:ascii="Courier New" w:hAnsi="Courier New" w:cs="Courier New" w:hint="default"/>
+      </w:rPr>
+    </w:lvl>
+    <w:lvl w:ilvl="5" w:tplc="04090005" w:tentative="1">
+      <w:start w:val="1"/>
+      <w:numFmt w:val="bullet"/>
+      <w:lvlText w:val=""/>
+      <w:lvlJc w:val="left"/>
+      <w:pPr>
+        <w:ind w:left="3960" w:hanging="360"/>
+      </w:pPr>
+      <w:rPr>
+        <w:rFonts w:ascii="Wingdings" w:hAnsi="Wingdings" w:hint="default"/>
+      </w:rPr>
+    </w:lvl>
+    <w:lvl w:ilvl="6" w:tplc="04090001" w:tentative="1">
+      <w:start w:val="1"/>
+      <w:numFmt w:val="bullet"/>
+      <w:lvlText w:val=""/>
+      <w:lvlJc w:val="left"/>
+      <w:pPr>
+        <w:ind w:left="4680" w:hanging="360"/>
+      </w:pPr>
+      <w:rPr>
+        <w:rFonts w:ascii="Symbol" w:hAnsi="Symbol" w:hint="default"/>
+      </w:rPr>
+    </w:lvl>
+    <w:lvl w:ilvl="7" w:tplc="04090003" w:tentative="1">
+      <w:start w:val="1"/>
+      <w:numFmt w:val="bullet"/>
+      <w:lvlText w:val="o"/>
+      <w:lvlJc w:val="left"/>
+      <w:pPr>
+        <w:ind w:left="5400" w:hanging="360"/>
+      </w:pPr>
+      <w:rPr>
+        <w:rFonts w:ascii="Courier New" w:hAnsi="Courier New" w:cs="Courier New" w:hint="default"/>
+      </w:rPr>
+    </w:lvl>
+    <w:lvl w:ilvl="8" w:tplc="04090005" w:tentative="1">
+      <w:start w:val="1"/>
+      <w:numFmt w:val="bullet"/>
+      <w:lvlText w:val=""/>
+      <w:lvlJc w:val="left"/>
+      <w:pPr>
+        <w:ind w:left="6120" w:hanging="360"/>
+      </w:pPr>
+      <w:rPr>
+        <w:rFonts w:ascii="Wingdings" w:hAnsi="Wingdings" w:hint="default"/>
+      </w:rPr>
+    </w:lvl>
+  </w:abstractNum>
+  <w:abstractNum w:abstractNumId="5" w15:restartNumberingAfterBreak="0">
     <w:nsid w:val="1F954D9A"/>
     <w:multiLevelType w:val="hybridMultilevel"/>
     <w:tmpl w:val="AD6819D2"/>
@@ -2065,7 +2233,7 @@
       </w:rPr>
     </w:lvl>
   </w:abstractNum>
-  <w:abstractNum w:abstractNumId="5" w15:restartNumberingAfterBreak="0">
+  <w:abstractNum w:abstractNumId="6" w15:restartNumberingAfterBreak="0">
     <w:nsid w:val="20841541"/>
     <w:multiLevelType w:val="hybridMultilevel"/>
     <w:tmpl w:val="5224C9E6"/>
@@ -2177,7 +2345,7 @@
       </w:rPr>
     </w:lvl>
   </w:abstractNum>
-  <w:abstractNum w:abstractNumId="6" w15:restartNumberingAfterBreak="0">
+  <w:abstractNum w:abstractNumId="7" w15:restartNumberingAfterBreak="0">
     <w:nsid w:val="26746C1C"/>
     <w:multiLevelType w:val="hybridMultilevel"/>
     <w:tmpl w:val="FE906EF4"/>
@@ -2290,7 +2458,7 @@
       </w:rPr>
     </w:lvl>
   </w:abstractNum>
-  <w:abstractNum w:abstractNumId="7" w15:restartNumberingAfterBreak="0">
+  <w:abstractNum w:abstractNumId="8" w15:restartNumberingAfterBreak="0">
     <w:nsid w:val="28EC258D"/>
     <w:multiLevelType w:val="multilevel"/>
     <w:tmpl w:val="0409001F"/>
@@ -2376,7 +2544,7 @@
       </w:pPr>
     </w:lvl>
   </w:abstractNum>
-  <w:abstractNum w:abstractNumId="8" w15:restartNumberingAfterBreak="0">
+  <w:abstractNum w:abstractNumId="9" w15:restartNumberingAfterBreak="0">
     <w:nsid w:val="29BE270B"/>
     <w:multiLevelType w:val="hybridMultilevel"/>
     <w:tmpl w:val="2A30D024"/>
@@ -2489,7 +2657,119 @@
       </w:rPr>
     </w:lvl>
   </w:abstractNum>
-  <w:abstractNum w:abstractNumId="9" w15:restartNumberingAfterBreak="0">
+  <w:abstractNum w:abstractNumId="10" w15:restartNumberingAfterBreak="0">
+    <w:nsid w:val="2E2D2743"/>
+    <w:multiLevelType w:val="hybridMultilevel"/>
+    <w:tmpl w:val="B732815C"/>
+    <w:lvl w:ilvl="0" w:tplc="4EFEECCA">
+      <w:numFmt w:val="bullet"/>
+      <w:lvlText w:val="-"/>
+      <w:lvlJc w:val="left"/>
+      <w:pPr>
+        <w:ind w:left="360" w:hanging="360"/>
+      </w:pPr>
+      <w:rPr>
+        <w:rFonts w:ascii="Calibri" w:eastAsiaTheme="minorHAnsi" w:hAnsi="Calibri" w:cstheme="minorBidi" w:hint="default"/>
+      </w:rPr>
+    </w:lvl>
+    <w:lvl w:ilvl="1" w:tplc="04090003" w:tentative="1">
+      <w:start w:val="1"/>
+      <w:numFmt w:val="bullet"/>
+      <w:lvlText w:val="o"/>
+      <w:lvlJc w:val="left"/>
+      <w:pPr>
+        <w:ind w:left="1080" w:hanging="360"/>
+      </w:pPr>
+      <w:rPr>
+        <w:rFonts w:ascii="Courier New" w:hAnsi="Courier New" w:cs="Courier New" w:hint="default"/>
+      </w:rPr>
+    </w:lvl>
+    <w:lvl w:ilvl="2" w:tplc="04090005" w:tentative="1">
+      <w:start w:val="1"/>
+      <w:numFmt w:val="bullet"/>
+      <w:lvlText w:val=""/>
+      <w:lvlJc w:val="left"/>
+      <w:pPr>
+        <w:ind w:left="1800" w:hanging="360"/>
+      </w:pPr>
+      <w:rPr>
+        <w:rFonts w:ascii="Wingdings" w:hAnsi="Wingdings" w:hint="default"/>
+      </w:rPr>
+    </w:lvl>
+    <w:lvl w:ilvl="3" w:tplc="04090001" w:tentative="1">
+      <w:start w:val="1"/>
+      <w:numFmt w:val="bullet"/>
+      <w:lvlText w:val=""/>
+      <w:lvlJc w:val="left"/>
+      <w:pPr>
+        <w:ind w:left="2520" w:hanging="360"/>
+      </w:pPr>
+      <w:rPr>
+        <w:rFonts w:ascii="Symbol" w:hAnsi="Symbol" w:hint="default"/>
+      </w:rPr>
+    </w:lvl>
+    <w:lvl w:ilvl="4" w:tplc="04090003" w:tentative="1">
+      <w:start w:val="1"/>
+      <w:numFmt w:val="bullet"/>
+      <w:lvlText w:val="o"/>
+      <w:lvlJc w:val="left"/>
+      <w:pPr>
+        <w:ind w:left="3240" w:hanging="360"/>
+      </w:pPr>
+      <w:rPr>
+        <w:rFonts w:ascii="Courier New" w:hAnsi="Courier New" w:cs="Courier New" w:hint="default"/>
+      </w:rPr>
+    </w:lvl>
+    <w:lvl w:ilvl="5" w:tplc="04090005" w:tentative="1">
+      <w:start w:val="1"/>
+      <w:numFmt w:val="bullet"/>
+      <w:lvlText w:val=""/>
+      <w:lvlJc w:val="left"/>
+      <w:pPr>
+        <w:ind w:left="3960" w:hanging="360"/>
+      </w:pPr>
+      <w:rPr>
+        <w:rFonts w:ascii="Wingdings" w:hAnsi="Wingdings" w:hint="default"/>
+      </w:rPr>
+    </w:lvl>
+    <w:lvl w:ilvl="6" w:tplc="04090001" w:tentative="1">
+      <w:start w:val="1"/>
+      <w:numFmt w:val="bullet"/>
+      <w:lvlText w:val=""/>
+      <w:lvlJc w:val="left"/>
+      <w:pPr>
+        <w:ind w:left="4680" w:hanging="360"/>
+      </w:pPr>
+      <w:rPr>
+        <w:rFonts w:ascii="Symbol" w:hAnsi="Symbol" w:hint="default"/>
+      </w:rPr>
+    </w:lvl>
+    <w:lvl w:ilvl="7" w:tplc="04090003" w:tentative="1">
+      <w:start w:val="1"/>
+      <w:numFmt w:val="bullet"/>
+      <w:lvlText w:val="o"/>
+      <w:lvlJc w:val="left"/>
+      <w:pPr>
+        <w:ind w:left="5400" w:hanging="360"/>
+      </w:pPr>
+      <w:rPr>
+        <w:rFonts w:ascii="Courier New" w:hAnsi="Courier New" w:cs="Courier New" w:hint="default"/>
+      </w:rPr>
+    </w:lvl>
+    <w:lvl w:ilvl="8" w:tplc="04090005" w:tentative="1">
+      <w:start w:val="1"/>
+      <w:numFmt w:val="bullet"/>
+      <w:lvlText w:val=""/>
+      <w:lvlJc w:val="left"/>
+      <w:pPr>
+        <w:ind w:left="6120" w:hanging="360"/>
+      </w:pPr>
+      <w:rPr>
+        <w:rFonts w:ascii="Wingdings" w:hAnsi="Wingdings" w:hint="default"/>
+      </w:rPr>
+    </w:lvl>
+  </w:abstractNum>
+  <w:abstractNum w:abstractNumId="11" w15:restartNumberingAfterBreak="0">
     <w:nsid w:val="300E50CF"/>
     <w:multiLevelType w:val="multilevel"/>
     <w:tmpl w:val="0409001F"/>
@@ -2575,7 +2855,7 @@
       </w:pPr>
     </w:lvl>
   </w:abstractNum>
-  <w:abstractNum w:abstractNumId="10" w15:restartNumberingAfterBreak="0">
+  <w:abstractNum w:abstractNumId="12" w15:restartNumberingAfterBreak="0">
     <w:nsid w:val="308F0E6D"/>
     <w:multiLevelType w:val="multilevel"/>
     <w:tmpl w:val="0409001F"/>
@@ -2661,7 +2941,7 @@
       </w:pPr>
     </w:lvl>
   </w:abstractNum>
-  <w:abstractNum w:abstractNumId="11" w15:restartNumberingAfterBreak="0">
+  <w:abstractNum w:abstractNumId="13" w15:restartNumberingAfterBreak="0">
     <w:nsid w:val="30C24F68"/>
     <w:multiLevelType w:val="hybridMultilevel"/>
     <w:tmpl w:val="FD0E88EE"/>
@@ -2774,7 +3054,7 @@
       </w:rPr>
     </w:lvl>
   </w:abstractNum>
-  <w:abstractNum w:abstractNumId="12" w15:restartNumberingAfterBreak="0">
+  <w:abstractNum w:abstractNumId="14" w15:restartNumberingAfterBreak="0">
     <w:nsid w:val="38A372AD"/>
     <w:multiLevelType w:val="hybridMultilevel"/>
     <w:tmpl w:val="2FD0B106"/>
@@ -2887,7 +3167,7 @@
       </w:rPr>
     </w:lvl>
   </w:abstractNum>
-  <w:abstractNum w:abstractNumId="13" w15:restartNumberingAfterBreak="0">
+  <w:abstractNum w:abstractNumId="15" w15:restartNumberingAfterBreak="0">
     <w:nsid w:val="3D2149FC"/>
     <w:multiLevelType w:val="hybridMultilevel"/>
     <w:tmpl w:val="F6166C00"/>
@@ -2999,7 +3279,7 @@
       </w:rPr>
     </w:lvl>
   </w:abstractNum>
-  <w:abstractNum w:abstractNumId="14" w15:restartNumberingAfterBreak="0">
+  <w:abstractNum w:abstractNumId="16" w15:restartNumberingAfterBreak="0">
     <w:nsid w:val="3E8A7B28"/>
     <w:multiLevelType w:val="hybridMultilevel"/>
     <w:tmpl w:val="DC38DE4A"/>
@@ -3112,7 +3392,7 @@
       </w:rPr>
     </w:lvl>
   </w:abstractNum>
-  <w:abstractNum w:abstractNumId="15" w15:restartNumberingAfterBreak="0">
+  <w:abstractNum w:abstractNumId="17" w15:restartNumberingAfterBreak="0">
     <w:nsid w:val="415B06B1"/>
     <w:multiLevelType w:val="hybridMultilevel"/>
     <w:tmpl w:val="C6403B58"/>
@@ -3225,7 +3505,7 @@
       </w:rPr>
     </w:lvl>
   </w:abstractNum>
-  <w:abstractNum w:abstractNumId="16" w15:restartNumberingAfterBreak="0">
+  <w:abstractNum w:abstractNumId="18" w15:restartNumberingAfterBreak="0">
     <w:nsid w:val="4DC003A4"/>
     <w:multiLevelType w:val="hybridMultilevel"/>
     <w:tmpl w:val="D3D4275E"/>
@@ -3337,7 +3617,7 @@
       </w:rPr>
     </w:lvl>
   </w:abstractNum>
-  <w:abstractNum w:abstractNumId="17" w15:restartNumberingAfterBreak="0">
+  <w:abstractNum w:abstractNumId="19" w15:restartNumberingAfterBreak="0">
     <w:nsid w:val="50D83DD0"/>
     <w:multiLevelType w:val="hybridMultilevel"/>
     <w:tmpl w:val="F50C7E0C"/>
@@ -3426,7 +3706,7 @@
       </w:pPr>
     </w:lvl>
   </w:abstractNum>
-  <w:abstractNum w:abstractNumId="18" w15:restartNumberingAfterBreak="0">
+  <w:abstractNum w:abstractNumId="20" w15:restartNumberingAfterBreak="0">
     <w:nsid w:val="532F6C6D"/>
     <w:multiLevelType w:val="multilevel"/>
     <w:tmpl w:val="0409001F"/>
@@ -3512,7 +3792,7 @@
       </w:pPr>
     </w:lvl>
   </w:abstractNum>
-  <w:abstractNum w:abstractNumId="19" w15:restartNumberingAfterBreak="0">
+  <w:abstractNum w:abstractNumId="21" w15:restartNumberingAfterBreak="0">
     <w:nsid w:val="53D30703"/>
     <w:multiLevelType w:val="multilevel"/>
     <w:tmpl w:val="0409001F"/>
@@ -3598,7 +3878,7 @@
       </w:pPr>
     </w:lvl>
   </w:abstractNum>
-  <w:abstractNum w:abstractNumId="20" w15:restartNumberingAfterBreak="0">
+  <w:abstractNum w:abstractNumId="22" w15:restartNumberingAfterBreak="0">
     <w:nsid w:val="55585C8B"/>
     <w:multiLevelType w:val="multilevel"/>
     <w:tmpl w:val="0409001F"/>
@@ -3684,7 +3964,7 @@
       </w:pPr>
     </w:lvl>
   </w:abstractNum>
-  <w:abstractNum w:abstractNumId="21" w15:restartNumberingAfterBreak="0">
+  <w:abstractNum w:abstractNumId="23" w15:restartNumberingAfterBreak="0">
     <w:nsid w:val="5C975E34"/>
     <w:multiLevelType w:val="hybridMultilevel"/>
     <w:tmpl w:val="584E0140"/>
@@ -3797,7 +4077,7 @@
       </w:rPr>
     </w:lvl>
   </w:abstractNum>
-  <w:abstractNum w:abstractNumId="22" w15:restartNumberingAfterBreak="0">
+  <w:abstractNum w:abstractNumId="24" w15:restartNumberingAfterBreak="0">
     <w:nsid w:val="5E4F4A15"/>
     <w:multiLevelType w:val="hybridMultilevel"/>
     <w:tmpl w:val="0110F9F6"/>
@@ -3909,7 +4189,7 @@
       </w:rPr>
     </w:lvl>
   </w:abstractNum>
-  <w:abstractNum w:abstractNumId="23" w15:restartNumberingAfterBreak="0">
+  <w:abstractNum w:abstractNumId="25" w15:restartNumberingAfterBreak="0">
     <w:nsid w:val="5E570CD0"/>
     <w:multiLevelType w:val="multilevel"/>
     <w:tmpl w:val="0409001F"/>
@@ -3995,7 +4275,7 @@
       </w:pPr>
     </w:lvl>
   </w:abstractNum>
-  <w:abstractNum w:abstractNumId="24" w15:restartNumberingAfterBreak="0">
+  <w:abstractNum w:abstractNumId="26" w15:restartNumberingAfterBreak="0">
     <w:nsid w:val="5E8B5546"/>
     <w:multiLevelType w:val="multilevel"/>
     <w:tmpl w:val="0409001F"/>
@@ -4081,7 +4361,7 @@
       </w:pPr>
     </w:lvl>
   </w:abstractNum>
-  <w:abstractNum w:abstractNumId="25" w15:restartNumberingAfterBreak="0">
+  <w:abstractNum w:abstractNumId="27" w15:restartNumberingAfterBreak="0">
     <w:nsid w:val="608047E4"/>
     <w:multiLevelType w:val="hybridMultilevel"/>
     <w:tmpl w:val="EF7AAA00"/>
@@ -4193,7 +4473,7 @@
       </w:rPr>
     </w:lvl>
   </w:abstractNum>
-  <w:abstractNum w:abstractNumId="26" w15:restartNumberingAfterBreak="0">
+  <w:abstractNum w:abstractNumId="28" w15:restartNumberingAfterBreak="0">
     <w:nsid w:val="64A020C4"/>
     <w:multiLevelType w:val="hybridMultilevel"/>
     <w:tmpl w:val="D23A935C"/>
@@ -4305,7 +4585,7 @@
       </w:rPr>
     </w:lvl>
   </w:abstractNum>
-  <w:abstractNum w:abstractNumId="27" w15:restartNumberingAfterBreak="0">
+  <w:abstractNum w:abstractNumId="29" w15:restartNumberingAfterBreak="0">
     <w:nsid w:val="67A1506A"/>
     <w:multiLevelType w:val="multilevel"/>
     <w:tmpl w:val="0409001F"/>
@@ -4391,7 +4671,7 @@
       </w:pPr>
     </w:lvl>
   </w:abstractNum>
-  <w:abstractNum w:abstractNumId="28" w15:restartNumberingAfterBreak="0">
+  <w:abstractNum w:abstractNumId="30" w15:restartNumberingAfterBreak="0">
     <w:nsid w:val="68A9576A"/>
     <w:multiLevelType w:val="multilevel"/>
     <w:tmpl w:val="0409001F"/>
@@ -4477,7 +4757,7 @@
       </w:pPr>
     </w:lvl>
   </w:abstractNum>
-  <w:abstractNum w:abstractNumId="29" w15:restartNumberingAfterBreak="0">
+  <w:abstractNum w:abstractNumId="31" w15:restartNumberingAfterBreak="0">
     <w:nsid w:val="6D454EA1"/>
     <w:multiLevelType w:val="multilevel"/>
     <w:tmpl w:val="0409001F"/>
@@ -4563,7 +4843,232 @@
       </w:pPr>
     </w:lvl>
   </w:abstractNum>
-  <w:abstractNum w:abstractNumId="30" w15:restartNumberingAfterBreak="0">
+  <w:abstractNum w:abstractNumId="32" w15:restartNumberingAfterBreak="0">
+    <w:nsid w:val="721F5753"/>
+    <w:multiLevelType w:val="hybridMultilevel"/>
+    <w:tmpl w:val="73C0F764"/>
+    <w:lvl w:ilvl="0" w:tplc="04090001">
+      <w:start w:val="1"/>
+      <w:numFmt w:val="bullet"/>
+      <w:lvlText w:val=""/>
+      <w:lvlJc w:val="left"/>
+      <w:pPr>
+        <w:ind w:left="360" w:hanging="360"/>
+      </w:pPr>
+      <w:rPr>
+        <w:rFonts w:ascii="Symbol" w:hAnsi="Symbol" w:hint="default"/>
+      </w:rPr>
+    </w:lvl>
+    <w:lvl w:ilvl="1" w:tplc="04090003" w:tentative="1">
+      <w:start w:val="1"/>
+      <w:numFmt w:val="bullet"/>
+      <w:lvlText w:val="o"/>
+      <w:lvlJc w:val="left"/>
+      <w:pPr>
+        <w:ind w:left="1440" w:hanging="360"/>
+      </w:pPr>
+      <w:rPr>
+        <w:rFonts w:ascii="Courier New" w:hAnsi="Courier New" w:cs="Courier New" w:hint="default"/>
+      </w:rPr>
+    </w:lvl>
+    <w:lvl w:ilvl="2" w:tplc="04090005" w:tentative="1">
+      <w:start w:val="1"/>
+      <w:numFmt w:val="bullet"/>
+      <w:lvlText w:val=""/>
+      <w:lvlJc w:val="left"/>
+      <w:pPr>
+        <w:ind w:left="2160" w:hanging="360"/>
+      </w:pPr>
+      <w:rPr>
+        <w:rFonts w:ascii="Wingdings" w:hAnsi="Wingdings" w:hint="default"/>
+      </w:rPr>
+    </w:lvl>
+    <w:lvl w:ilvl="3" w:tplc="04090001" w:tentative="1">
+      <w:start w:val="1"/>
+      <w:numFmt w:val="bullet"/>
+      <w:lvlText w:val=""/>
+      <w:lvlJc w:val="left"/>
+      <w:pPr>
+        <w:ind w:left="2880" w:hanging="360"/>
+      </w:pPr>
+      <w:rPr>
+        <w:rFonts w:ascii="Symbol" w:hAnsi="Symbol" w:hint="default"/>
+      </w:rPr>
+    </w:lvl>
+    <w:lvl w:ilvl="4" w:tplc="04090003" w:tentative="1">
+      <w:start w:val="1"/>
+      <w:numFmt w:val="bullet"/>
+      <w:lvlText w:val="o"/>
+      <w:lvlJc w:val="left"/>
+      <w:pPr>
+        <w:ind w:left="3600" w:hanging="360"/>
+      </w:pPr>
+      <w:rPr>
+        <w:rFonts w:ascii="Courier New" w:hAnsi="Courier New" w:cs="Courier New" w:hint="default"/>
+      </w:rPr>
+    </w:lvl>
+    <w:lvl w:ilvl="5" w:tplc="04090005" w:tentative="1">
+      <w:start w:val="1"/>
+      <w:numFmt w:val="bullet"/>
+      <w:lvlText w:val=""/>
+      <w:lvlJc w:val="left"/>
+      <w:pPr>
+        <w:ind w:left="4320" w:hanging="360"/>
+      </w:pPr>
+      <w:rPr>
+        <w:rFonts w:ascii="Wingdings" w:hAnsi="Wingdings" w:hint="default"/>
+      </w:rPr>
+    </w:lvl>
+    <w:lvl w:ilvl="6" w:tplc="04090001" w:tentative="1">
+      <w:start w:val="1"/>
+      <w:numFmt w:val="bullet"/>
+      <w:lvlText w:val=""/>
+      <w:lvlJc w:val="left"/>
+      <w:pPr>
+        <w:ind w:left="5040" w:hanging="360"/>
+      </w:pPr>
+      <w:rPr>
+        <w:rFonts w:ascii="Symbol" w:hAnsi="Symbol" w:hint="default"/>
+      </w:rPr>
+    </w:lvl>
+    <w:lvl w:ilvl="7" w:tplc="04090003" w:tentative="1">
+      <w:start w:val="1"/>
+      <w:numFmt w:val="bullet"/>
+      <w:lvlText w:val="o"/>
+      <w:lvlJc w:val="left"/>
+      <w:pPr>
+        <w:ind w:left="5760" w:hanging="360"/>
+      </w:pPr>
+      <w:rPr>
+        <w:rFonts w:ascii="Courier New" w:hAnsi="Courier New" w:cs="Courier New" w:hint="default"/>
+      </w:rPr>
+    </w:lvl>
+    <w:lvl w:ilvl="8" w:tplc="04090005" w:tentative="1">
+      <w:start w:val="1"/>
+      <w:numFmt w:val="bullet"/>
+      <w:lvlText w:val=""/>
+      <w:lvlJc w:val="left"/>
+      <w:pPr>
+        <w:ind w:left="6480" w:hanging="360"/>
+      </w:pPr>
+      <w:rPr>
+        <w:rFonts w:ascii="Wingdings" w:hAnsi="Wingdings" w:hint="default"/>
+      </w:rPr>
+    </w:lvl>
+  </w:abstractNum>
+  <w:abstractNum w:abstractNumId="33" w15:restartNumberingAfterBreak="0">
+    <w:nsid w:val="726E3620"/>
+    <w:multiLevelType w:val="hybridMultilevel"/>
+    <w:tmpl w:val="24D204A6"/>
+    <w:lvl w:ilvl="0" w:tplc="92E84060">
+      <w:numFmt w:val="bullet"/>
+      <w:lvlText w:val="-"/>
+      <w:lvlJc w:val="left"/>
+      <w:pPr>
+        <w:ind w:left="360" w:hanging="360"/>
+      </w:pPr>
+      <w:rPr>
+        <w:rFonts w:ascii="Calibri" w:eastAsiaTheme="minorHAnsi" w:hAnsi="Calibri" w:cstheme="minorBidi" w:hint="default"/>
+      </w:rPr>
+    </w:lvl>
+    <w:lvl w:ilvl="1" w:tplc="04090003" w:tentative="1">
+      <w:start w:val="1"/>
+      <w:numFmt w:val="bullet"/>
+      <w:lvlText w:val="o"/>
+      <w:lvlJc w:val="left"/>
+      <w:pPr>
+        <w:ind w:left="1080" w:hanging="360"/>
+      </w:pPr>
+      <w:rPr>
+        <w:rFonts w:ascii="Courier New" w:hAnsi="Courier New" w:cs="Courier New" w:hint="default"/>
+      </w:rPr>
+    </w:lvl>
+    <w:lvl w:ilvl="2" w:tplc="04090005" w:tentative="1">
+      <w:start w:val="1"/>
+      <w:numFmt w:val="bullet"/>
+      <w:lvlText w:val=""/>
+      <w:lvlJc w:val="left"/>
+      <w:pPr>
+        <w:ind w:left="1800" w:hanging="360"/>
+      </w:pPr>
+      <w:rPr>
+        <w:rFonts w:ascii="Wingdings" w:hAnsi="Wingdings" w:hint="default"/>
+      </w:rPr>
+    </w:lvl>
+    <w:lvl w:ilvl="3" w:tplc="04090001" w:tentative="1">
+      <w:start w:val="1"/>
+      <w:numFmt w:val="bullet"/>
+      <w:lvlText w:val=""/>
+      <w:lvlJc w:val="left"/>
+      <w:pPr>
+        <w:ind w:left="2520" w:hanging="360"/>
+      </w:pPr>
+      <w:rPr>
+        <w:rFonts w:ascii="Symbol" w:hAnsi="Symbol" w:hint="default"/>
+      </w:rPr>
+    </w:lvl>
+    <w:lvl w:ilvl="4" w:tplc="04090003" w:tentative="1">
+      <w:start w:val="1"/>
+      <w:numFmt w:val="bullet"/>
+      <w:lvlText w:val="o"/>
+      <w:lvlJc w:val="left"/>
+      <w:pPr>
+        <w:ind w:left="3240" w:hanging="360"/>
+      </w:pPr>
+      <w:rPr>
+        <w:rFonts w:ascii="Courier New" w:hAnsi="Courier New" w:cs="Courier New" w:hint="default"/>
+      </w:rPr>
+    </w:lvl>
+    <w:lvl w:ilvl="5" w:tplc="04090005" w:tentative="1">
+      <w:start w:val="1"/>
+      <w:numFmt w:val="bullet"/>
+      <w:lvlText w:val=""/>
+      <w:lvlJc w:val="left"/>
+      <w:pPr>
+        <w:ind w:left="3960" w:hanging="360"/>
+      </w:pPr>
+      <w:rPr>
+        <w:rFonts w:ascii="Wingdings" w:hAnsi="Wingdings" w:hint="default"/>
+      </w:rPr>
+    </w:lvl>
+    <w:lvl w:ilvl="6" w:tplc="04090001" w:tentative="1">
+      <w:start w:val="1"/>
+      <w:numFmt w:val="bullet"/>
+      <w:lvlText w:val=""/>
+      <w:lvlJc w:val="left"/>
+      <w:pPr>
+        <w:ind w:left="4680" w:hanging="360"/>
+      </w:pPr>
+      <w:rPr>
+        <w:rFonts w:ascii="Symbol" w:hAnsi="Symbol" w:hint="default"/>
+      </w:rPr>
+    </w:lvl>
+    <w:lvl w:ilvl="7" w:tplc="04090003" w:tentative="1">
+      <w:start w:val="1"/>
+      <w:numFmt w:val="bullet"/>
+      <w:lvlText w:val="o"/>
+      <w:lvlJc w:val="left"/>
+      <w:pPr>
+        <w:ind w:left="5400" w:hanging="360"/>
+      </w:pPr>
+      <w:rPr>
+        <w:rFonts w:ascii="Courier New" w:hAnsi="Courier New" w:cs="Courier New" w:hint="default"/>
+      </w:rPr>
+    </w:lvl>
+    <w:lvl w:ilvl="8" w:tplc="04090005" w:tentative="1">
+      <w:start w:val="1"/>
+      <w:numFmt w:val="bullet"/>
+      <w:lvlText w:val=""/>
+      <w:lvlJc w:val="left"/>
+      <w:pPr>
+        <w:ind w:left="6120" w:hanging="360"/>
+      </w:pPr>
+      <w:rPr>
+        <w:rFonts w:ascii="Wingdings" w:hAnsi="Wingdings" w:hint="default"/>
+      </w:rPr>
+    </w:lvl>
+  </w:abstractNum>
+  <w:abstractNum w:abstractNumId="34" w15:restartNumberingAfterBreak="0">
     <w:nsid w:val="7A9333ED"/>
     <w:multiLevelType w:val="multilevel"/>
     <w:tmpl w:val="0409001F"/>
@@ -4649,7 +5154,7 @@
       </w:pPr>
     </w:lvl>
   </w:abstractNum>
-  <w:abstractNum w:abstractNumId="31" w15:restartNumberingAfterBreak="0">
+  <w:abstractNum w:abstractNumId="35" w15:restartNumberingAfterBreak="0">
     <w:nsid w:val="7AE87222"/>
     <w:multiLevelType w:val="multilevel"/>
     <w:tmpl w:val="0409001F"/>
@@ -4736,103 +5241,115 @@
     </w:lvl>
   </w:abstractNum>
   <w:num w:numId="1">
-    <w:abstractNumId w:val="20"/>
+    <w:abstractNumId w:val="22"/>
   </w:num>
   <w:num w:numId="2">
-    <w:abstractNumId w:val="22"/>
+    <w:abstractNumId w:val="24"/>
   </w:num>
   <w:num w:numId="3">
     <w:abstractNumId w:val="0"/>
   </w:num>
   <w:num w:numId="4">
-    <w:abstractNumId w:val="30"/>
+    <w:abstractNumId w:val="34"/>
   </w:num>
   <w:num w:numId="5">
-    <w:abstractNumId w:val="16"/>
+    <w:abstractNumId w:val="18"/>
   </w:num>
   <w:num w:numId="6">
-    <w:abstractNumId w:val="24"/>
+    <w:abstractNumId w:val="26"/>
   </w:num>
   <w:num w:numId="7">
-    <w:abstractNumId w:val="13"/>
+    <w:abstractNumId w:val="15"/>
   </w:num>
   <w:num w:numId="8">
-    <w:abstractNumId w:val="25"/>
+    <w:abstractNumId w:val="27"/>
   </w:num>
   <w:num w:numId="9">
-    <w:abstractNumId w:val="25"/>
+    <w:abstractNumId w:val="27"/>
   </w:num>
   <w:num w:numId="10">
-    <w:abstractNumId w:val="5"/>
+    <w:abstractNumId w:val="6"/>
   </w:num>
   <w:num w:numId="11">
     <w:abstractNumId w:val="1"/>
   </w:num>
   <w:num w:numId="12">
-    <w:abstractNumId w:val="4"/>
+    <w:abstractNumId w:val="5"/>
   </w:num>
   <w:num w:numId="13">
     <w:abstractNumId w:val="2"/>
   </w:num>
   <w:num w:numId="14">
+    <w:abstractNumId w:val="21"/>
+  </w:num>
+  <w:num w:numId="15">
+    <w:abstractNumId w:val="30"/>
+  </w:num>
+  <w:num w:numId="16">
+    <w:abstractNumId w:val="11"/>
+  </w:num>
+  <w:num w:numId="17">
     <w:abstractNumId w:val="19"/>
   </w:num>
-  <w:num w:numId="15">
-    <w:abstractNumId w:val="28"/>
-  </w:num>
-  <w:num w:numId="16">
-    <w:abstractNumId w:val="9"/>
-  </w:num>
-  <w:num w:numId="17">
-    <w:abstractNumId w:val="17"/>
-  </w:num>
   <w:num w:numId="18">
-    <w:abstractNumId w:val="6"/>
+    <w:abstractNumId w:val="7"/>
   </w:num>
   <w:num w:numId="19">
-    <w:abstractNumId w:val="14"/>
+    <w:abstractNumId w:val="16"/>
   </w:num>
   <w:num w:numId="20">
-    <w:abstractNumId w:val="21"/>
+    <w:abstractNumId w:val="23"/>
   </w:num>
   <w:num w:numId="21">
-    <w:abstractNumId w:val="10"/>
+    <w:abstractNumId w:val="12"/>
   </w:num>
   <w:num w:numId="22">
-    <w:abstractNumId w:val="7"/>
+    <w:abstractNumId w:val="8"/>
   </w:num>
   <w:num w:numId="23">
-    <w:abstractNumId w:val="27"/>
+    <w:abstractNumId w:val="29"/>
   </w:num>
   <w:num w:numId="24">
-    <w:abstractNumId w:val="18"/>
+    <w:abstractNumId w:val="20"/>
   </w:num>
   <w:num w:numId="25">
-    <w:abstractNumId w:val="23"/>
+    <w:abstractNumId w:val="25"/>
   </w:num>
   <w:num w:numId="26">
-    <w:abstractNumId w:val="11"/>
+    <w:abstractNumId w:val="13"/>
   </w:num>
   <w:num w:numId="27">
     <w:abstractNumId w:val="3"/>
   </w:num>
   <w:num w:numId="28">
-    <w:abstractNumId w:val="12"/>
+    <w:abstractNumId w:val="14"/>
   </w:num>
   <w:num w:numId="29">
-    <w:abstractNumId w:val="29"/>
+    <w:abstractNumId w:val="31"/>
   </w:num>
   <w:num w:numId="30">
-    <w:abstractNumId w:val="31"/>
+    <w:abstractNumId w:val="35"/>
   </w:num>
   <w:num w:numId="31">
-    <w:abstractNumId w:val="15"/>
+    <w:abstractNumId w:val="17"/>
   </w:num>
   <w:num w:numId="32">
-    <w:abstractNumId w:val="26"/>
+    <w:abstractNumId w:val="28"/>
   </w:num>
   <w:num w:numId="33">
-    <w:abstractNumId w:val="8"/>
+    <w:abstractNumId w:val="9"/>
+  </w:num>
+  <w:num w:numId="34">
+    <w:abstractNumId w:val="33"/>
+  </w:num>
+  <w:num w:numId="35">
+    <w:abstractNumId w:val="32"/>
+  </w:num>
+  <w:num w:numId="36">
+    <w:abstractNumId w:val="4"/>
+  </w:num>
+  <w:num w:numId="37">
+    <w:abstractNumId w:val="10"/>
   </w:num>
   <w:numIdMacAtCleanup w:val="4"/>
 </w:numbering>
@@ -5931,6 +6448,51 @@
 </file>
 
 <file path=customXml/item2.xml><?xml version="1.0" encoding="utf-8"?>
+<?mso-contentType ?>
+<spe:Receivers xmlns:spe="http://schemas.microsoft.com/sharepoint/events">
+  <Receiver>
+    <Name>Nintex conditional workflow start</Name>
+    <Synchronization>Synchronous</Synchronization>
+    <Type>10001</Type>
+    <SequenceNumber>50000</SequenceNumber>
+    <Assembly>Nintex.Workflow, Version=1.0.0.0, Culture=neutral, PublicKeyToken=913f6bae0ca5ae12</Assembly>
+    <Class>Nintex.Workflow.ConditionalWorkflowStartReceiver</Class>
+    <Data>10/9/2013 7:52:38 PM</Data>
+    <Filter/>
+  </Receiver>
+  <Receiver>
+    <Name>Nintex conditional workflow start</Name>
+    <Synchronization>Synchronous</Synchronization>
+    <Type>10002</Type>
+    <SequenceNumber>50000</SequenceNumber>
+    <Assembly>Nintex.Workflow, Version=1.0.0.0, Culture=neutral, PublicKeyToken=913f6bae0ca5ae12</Assembly>
+    <Class>Nintex.Workflow.ConditionalWorkflowStartReceiver</Class>
+    <Data>10/9/2013 7:52:38 PM</Data>
+    <Filter/>
+  </Receiver>
+  <Receiver>
+    <Name>Nintex conditional workflow start</Name>
+    <Synchronization>Synchronous</Synchronization>
+    <Type>2</Type>
+    <SequenceNumber>50000</SequenceNumber>
+    <Assembly>Nintex.Workflow, Version=1.0.0.0, Culture=neutral, PublicKeyToken=913f6bae0ca5ae12</Assembly>
+    <Class>Nintex.Workflow.ConditionalWorkflowStartReceiver</Class>
+    <Data>10/9/2013 7:52:38 PM</Data>
+    <Filter/>
+  </Receiver>
+</spe:Receivers>
+</file>
+
+<file path=customXml/item3.xml><?xml version="1.0" encoding="utf-8"?>
+<?mso-contentType ?>
+<FormTemplates xmlns="http://schemas.microsoft.com/sharepoint/v3/contenttype/forms">
+  <Display>DocumentLibraryForm</Display>
+  <Edit>DocumentLibraryForm</Edit>
+  <New>DocumentLibraryForm</New>
+</FormTemplates>
+</file>
+
+<file path=customXml/item4.xml><?xml version="1.0" encoding="utf-8"?>
 <ct:contentTypeSchema xmlns:ct="http://schemas.microsoft.com/office/2006/metadata/contentType" xmlns:ma="http://schemas.microsoft.com/office/2006/metadata/properties/metaAttributes" ct:_="" ma:_="" ma:contentTypeName="Document" ma:contentTypeID="0x0101001BD71FF90415A64CB7F8B7FCCD153ED4" ma:contentTypeVersion="5" ma:contentTypeDescription="Create a new document." ma:contentTypeScope="" ma:versionID="cbd00ac5b5c28ec173604f177ea9f6b9">
   <xsd:schema xmlns:xsd="http://www.w3.org/2001/XMLSchema" xmlns:xs="http://www.w3.org/2001/XMLSchema" xmlns:p="http://schemas.microsoft.com/office/2006/metadata/properties" xmlns:ns2="8fb07803-c468-4910-8515-b6c9a57278a1" xmlns:ns3="a2741f7e-cf52-4b71-b717-1a57b4501045" targetNamespace="http://schemas.microsoft.com/office/2006/metadata/properties" ma:root="true" ma:fieldsID="c002e0c6a62bd7dcfedb09e5d64bec42" ns2:_="" ns3:_="">
     <xsd:import namespace="8fb07803-c468-4910-8515-b6c9a57278a1"/>
@@ -6099,51 +6661,6 @@
 </ct:contentTypeSchema>
 </file>
 
-<file path=customXml/item3.xml><?xml version="1.0" encoding="utf-8"?>
-<?mso-contentType ?>
-<FormTemplates xmlns="http://schemas.microsoft.com/sharepoint/v3/contenttype/forms">
-  <Display>DocumentLibraryForm</Display>
-  <Edit>DocumentLibraryForm</Edit>
-  <New>DocumentLibraryForm</New>
-</FormTemplates>
-</file>
-
-<file path=customXml/item4.xml><?xml version="1.0" encoding="utf-8"?>
-<?mso-contentType ?>
-<spe:Receivers xmlns:spe="http://schemas.microsoft.com/sharepoint/events">
-  <Receiver>
-    <Name>Nintex conditional workflow start</Name>
-    <Synchronization>Synchronous</Synchronization>
-    <Type>10001</Type>
-    <SequenceNumber>50000</SequenceNumber>
-    <Assembly>Nintex.Workflow, Version=1.0.0.0, Culture=neutral, PublicKeyToken=913f6bae0ca5ae12</Assembly>
-    <Class>Nintex.Workflow.ConditionalWorkflowStartReceiver</Class>
-    <Data>10/9/2013 7:52:38 PM</Data>
-    <Filter/>
-  </Receiver>
-  <Receiver>
-    <Name>Nintex conditional workflow start</Name>
-    <Synchronization>Synchronous</Synchronization>
-    <Type>10002</Type>
-    <SequenceNumber>50000</SequenceNumber>
-    <Assembly>Nintex.Workflow, Version=1.0.0.0, Culture=neutral, PublicKeyToken=913f6bae0ca5ae12</Assembly>
-    <Class>Nintex.Workflow.ConditionalWorkflowStartReceiver</Class>
-    <Data>10/9/2013 7:52:38 PM</Data>
-    <Filter/>
-  </Receiver>
-  <Receiver>
-    <Name>Nintex conditional workflow start</Name>
-    <Synchronization>Synchronous</Synchronization>
-    <Type>2</Type>
-    <SequenceNumber>50000</SequenceNumber>
-    <Assembly>Nintex.Workflow, Version=1.0.0.0, Culture=neutral, PublicKeyToken=913f6bae0ca5ae12</Assembly>
-    <Class>Nintex.Workflow.ConditionalWorkflowStartReceiver</Class>
-    <Data>10/9/2013 7:52:38 PM</Data>
-    <Filter/>
-  </Receiver>
-</spe:Receivers>
-</file>
-
 <file path=customXml/item5.xml><?xml version="1.0" encoding="utf-8"?>
 <b:Sources xmlns:b="http://schemas.openxmlformats.org/officeDocument/2006/bibliography" xmlns="http://schemas.openxmlformats.org/officeDocument/2006/bibliography" SelectedStyle="\APA.XSL" StyleName="APA"/>
 </file>
@@ -6151,21 +6668,37 @@
 <file path=customXml/itemProps1.xml><?xml version="1.0" encoding="utf-8"?>
 <ds:datastoreItem xmlns:ds="http://schemas.openxmlformats.org/officeDocument/2006/customXml" ds:itemID="{314F5B8C-03B2-4B3E-80E7-C15F7899FD4F}">
   <ds:schemaRefs>
+    <ds:schemaRef ds:uri="http://schemas.microsoft.com/office/2006/documentManagement/types"/>
+    <ds:schemaRef ds:uri="8fb07803-c468-4910-8515-b6c9a57278a1"/>
+    <ds:schemaRef ds:uri="a2741f7e-cf52-4b71-b717-1a57b4501045"/>
+    <ds:schemaRef ds:uri="http://www.w3.org/XML/1998/namespace"/>
     <ds:schemaRef ds:uri="http://purl.org/dc/elements/1.1/"/>
     <ds:schemaRef ds:uri="http://purl.org/dc/terms/"/>
-    <ds:schemaRef ds:uri="http://schemas.microsoft.com/office/2006/documentManagement/types"/>
     <ds:schemaRef ds:uri="http://purl.org/dc/dcmitype/"/>
-    <ds:schemaRef ds:uri="8fb07803-c468-4910-8515-b6c9a57278a1"/>
+    <ds:schemaRef ds:uri="http://schemas.microsoft.com/office/infopath/2007/PartnerControls"/>
     <ds:schemaRef ds:uri="http://schemas.openxmlformats.org/package/2006/metadata/core-properties"/>
-    <ds:schemaRef ds:uri="http://www.w3.org/XML/1998/namespace"/>
-    <ds:schemaRef ds:uri="http://schemas.microsoft.com/office/infopath/2007/PartnerControls"/>
-    <ds:schemaRef ds:uri="a2741f7e-cf52-4b71-b717-1a57b4501045"/>
     <ds:schemaRef ds:uri="http://schemas.microsoft.com/office/2006/metadata/properties"/>
   </ds:schemaRefs>
 </ds:datastoreItem>
 </file>
 
 <file path=customXml/itemProps2.xml><?xml version="1.0" encoding="utf-8"?>
+<ds:datastoreItem xmlns:ds="http://schemas.openxmlformats.org/officeDocument/2006/customXml" ds:itemID="{779D93EB-D1BF-40D6-AFB7-8A1D834AE148}">
+  <ds:schemaRefs>
+    <ds:schemaRef ds:uri="http://schemas.microsoft.com/sharepoint/events"/>
+  </ds:schemaRefs>
+</ds:datastoreItem>
+</file>
+
+<file path=customXml/itemProps3.xml><?xml version="1.0" encoding="utf-8"?>
+<ds:datastoreItem xmlns:ds="http://schemas.openxmlformats.org/officeDocument/2006/customXml" ds:itemID="{5939CD62-B367-4B3C-8E0C-190909EE078C}">
+  <ds:schemaRefs>
+    <ds:schemaRef ds:uri="http://schemas.microsoft.com/sharepoint/v3/contenttype/forms"/>
+  </ds:schemaRefs>
+</ds:datastoreItem>
+</file>
+
+<file path=customXml/itemProps4.xml><?xml version="1.0" encoding="utf-8"?>
 <ds:datastoreItem xmlns:ds="http://schemas.openxmlformats.org/officeDocument/2006/customXml" ds:itemID="{CB3D7546-3001-4C54-9397-5151613B802B}">
   <ds:schemaRefs>
     <ds:schemaRef ds:uri="http://schemas.microsoft.com/office/2006/metadata/contentType"/>
@@ -6184,24 +6717,8 @@
 </ds:datastoreItem>
 </file>
 
-<file path=customXml/itemProps3.xml><?xml version="1.0" encoding="utf-8"?>
-<ds:datastoreItem xmlns:ds="http://schemas.openxmlformats.org/officeDocument/2006/customXml" ds:itemID="{5939CD62-B367-4B3C-8E0C-190909EE078C}">
-  <ds:schemaRefs>
-    <ds:schemaRef ds:uri="http://schemas.microsoft.com/sharepoint/v3/contenttype/forms"/>
-  </ds:schemaRefs>
-</ds:datastoreItem>
-</file>
-
-<file path=customXml/itemProps4.xml><?xml version="1.0" encoding="utf-8"?>
-<ds:datastoreItem xmlns:ds="http://schemas.openxmlformats.org/officeDocument/2006/customXml" ds:itemID="{779D93EB-D1BF-40D6-AFB7-8A1D834AE148}">
-  <ds:schemaRefs>
-    <ds:schemaRef ds:uri="http://schemas.microsoft.com/sharepoint/events"/>
-  </ds:schemaRefs>
-</ds:datastoreItem>
-</file>
-
 <file path=customXml/itemProps5.xml><?xml version="1.0" encoding="utf-8"?>
-<ds:datastoreItem xmlns:ds="http://schemas.openxmlformats.org/officeDocument/2006/customXml" ds:itemID="{9EA883F2-A854-4D3F-A4C0-8DA50FA74C9C}">
+<ds:datastoreItem xmlns:ds="http://schemas.openxmlformats.org/officeDocument/2006/customXml" ds:itemID="{38B72A14-20AE-449F-9923-D422F657F513}">
   <ds:schemaRefs>
     <ds:schemaRef ds:uri="http://schemas.openxmlformats.org/officeDocument/2006/bibliography"/>
   </ds:schemaRefs>
